--- a/document.docx
+++ b/document.docx
@@ -199,6 +199,51 @@
         </w:numPr>
       </w:pPr>
       <w:r>
+        <w:rPr>
+          <w:lang w:val="en-US"/>
+        </w:rPr>
+        <w:t>-</w:t>
+      </w:r>
+    </w:p>
+    <w:p>
+      <w:pPr>
+        <w:pStyle w:val="aa"/>
+        <w:numPr>
+          <w:ilvl w:val="0"/>
+          <w:numId w:val="41"/>
+        </w:numPr>
+      </w:pPr>
+      <w:r>
+        <w:rPr>
+          <w:szCs w:val="24"/>
+        </w:rPr>
+        <w:t>–</w:t>
+      </w:r>
+    </w:p>
+    <w:p>
+      <w:pPr>
+        <w:pStyle w:val="aa"/>
+        <w:numPr>
+          <w:ilvl w:val="0"/>
+          <w:numId w:val="41"/>
+        </w:numPr>
+      </w:pPr>
+      <w:r>
+        <w:rPr>
+          <w:lang w:val="en-US"/>
+        </w:rPr>
+        <w:t>—</w:t>
+      </w:r>
+    </w:p>
+    <w:p>
+      <w:pPr>
+        <w:pStyle w:val="aa"/>
+        <w:numPr>
+          <w:ilvl w:val="0"/>
+          <w:numId w:val="41"/>
+        </w:numPr>
+      </w:pPr>
+      <w:r>
         <w:t>Введение</w:t>
       </w:r>
     </w:p>
@@ -210,8 +255,6 @@
           <w:numId w:val="41"/>
         </w:numPr>
       </w:pPr>
-      <w:bookmarkStart w:id="0" w:name="_GoBack"/>
-      <w:bookmarkEnd w:id="0"/>
       <w:r>
         <w:t>Актуальность проблемы</w:t>
       </w:r>
@@ -251,19 +294,33 @@
       <w:r>
         <w:t>Перспективы</w:t>
       </w:r>
+    </w:p>
+    <w:p>
+      <w:pPr>
+        <w:spacing w:after="160" w:afterAutospacing="0" w:line="259" w:lineRule="auto"/>
+        <w:rPr>
+          <w:rFonts w:eastAsiaTheme="majorEastAsia" w:cstheme="majorBidi"/>
+          <w:b/>
+          <w:color w:val="000000" w:themeColor="text1"/>
+          <w:sz w:val="32"/>
+          <w:szCs w:val="32"/>
+        </w:rPr>
+      </w:pPr>
       <w:r>
         <w:br w:type="page"/>
       </w:r>
     </w:p>
     <w:p>
       <w:pPr>
-        <w:pStyle w:val="1"/>
-      </w:pPr>
+        <w:pStyle w:val="11"/>
+      </w:pPr>
+      <w:bookmarkStart w:id="0" w:name="_GoBack"/>
       <w:r>
         <w:lastRenderedPageBreak/>
         <w:t>Введение</w:t>
       </w:r>
     </w:p>
+    <w:bookmarkEnd w:id="0"/>
     <w:p>
       <w:pPr>
         <w:ind w:firstLine="709"/>
@@ -404,9 +461,24 @@
     </w:p>
     <w:p>
       <w:pPr>
+        <w:spacing w:after="160" w:afterAutospacing="0" w:line="259" w:lineRule="auto"/>
+        <w:rPr>
+          <w:szCs w:val="24"/>
+        </w:rPr>
+      </w:pPr>
+      <w:r>
+        <w:rPr>
+          <w:szCs w:val="24"/>
+        </w:rPr>
+        <w:br w:type="page"/>
+      </w:r>
+    </w:p>
+    <w:p>
+      <w:pPr>
         <w:pStyle w:val="1"/>
       </w:pPr>
       <w:r>
+        <w:lastRenderedPageBreak/>
         <w:t>Актуальность проблемы</w:t>
       </w:r>
     </w:p>
@@ -450,169 +522,163 @@
         <w:rPr>
           <w:szCs w:val="24"/>
         </w:rPr>
-        <w:t xml:space="preserve"> желаемое </w:t>
+        <w:t xml:space="preserve"> желаемое через него</w:t>
       </w:r>
       <w:r>
         <w:rPr>
           <w:szCs w:val="24"/>
         </w:rPr>
+        <w:t xml:space="preserve">. </w:t>
+      </w:r>
+      <w:r>
+        <w:rPr>
+          <w:szCs w:val="24"/>
+        </w:rPr>
+        <w:t>Поэтому так важно</w:t>
+      </w:r>
+      <w:r>
+        <w:rPr>
+          <w:szCs w:val="24"/>
+        </w:rPr>
+        <w:t xml:space="preserve"> использование именно мобильного приложения в работе музея.</w:t>
+      </w:r>
+    </w:p>
+    <w:p>
+      <w:pPr>
+        <w:ind w:firstLine="709"/>
+      </w:pPr>
+      <w:r>
+        <w:t xml:space="preserve">Однако не только в этом </w:t>
+      </w:r>
+      <w:r>
+        <w:t xml:space="preserve">заключается актуальность </w:t>
+      </w:r>
+      <w:r>
+        <w:t>существующего вопроса</w:t>
+      </w:r>
+      <w:r>
+        <w:t>. Зная о проблемах людей с ограниченными возможностями, н</w:t>
+      </w:r>
+      <w:r>
+        <w:t>еобходим</w:t>
+      </w:r>
+      <w:r>
+        <w:t>о внедрять технологии, которые позволяют им комфортнее чувствовать себя в социальной среде.</w:t>
+      </w:r>
+      <w:r>
+        <w:t xml:space="preserve"> А мобильное приложение позволит людям с нарушением слуха узнать</w:t>
+      </w:r>
+      <w:r>
+        <w:t xml:space="preserve"> полную</w:t>
+      </w:r>
+      <w:r>
+        <w:t xml:space="preserve"> информацию об интересующих экспонатах, не прибегая к услугам экскурсовода.</w:t>
+      </w:r>
+      <w:r>
+        <w:t xml:space="preserve"> </w:t>
+      </w:r>
+      <w:r>
+        <w:t>О данной проблеме говорилось и н</w:t>
+      </w:r>
+      <w:r>
+        <w:t>а круглом столе</w:t>
+      </w:r>
+      <w:r>
+        <w:t xml:space="preserve"> Международного IT-Форума</w:t>
+      </w:r>
+      <w:r>
+        <w:t>, прошедшего в 2018 году</w:t>
+      </w:r>
+      <w:r>
+        <w:t xml:space="preserve"> с участием стран БРИКС и ШОС</w:t>
+      </w:r>
+      <w:r>
+        <w:t>,</w:t>
+      </w:r>
+      <w:r>
+        <w:t xml:space="preserve"> </w:t>
+      </w:r>
+      <w:r>
+        <w:t xml:space="preserve">по теме: </w:t>
+      </w:r>
+      <w:r>
+        <w:t>«Стратегические направления использования новых информационных технологий в сфере культуры»</w:t>
+      </w:r>
+      <w:r>
+        <w:t>, на котором э</w:t>
+      </w:r>
+      <w:r>
+        <w:t>ксперты и участники рассмотрели вопросы повышения качества коммуникации при помощи мультимедийных ресурсов, опыта дигитализации (оцифровки) культурного наследия стран БРИКС и ШОС, роли мультимедиа технологий в адаптации музейного пространства для людей с ограниченными возможностями, применения онлайн-технологий в создании привлекательного образа музея для молодежной аудитории.</w:t>
+      </w:r>
+      <w:r>
+        <w:t xml:space="preserve"> </w:t>
+      </w:r>
+    </w:p>
+    <w:p>
+      <w:pPr>
+        <w:ind w:firstLine="709"/>
+      </w:pPr>
+      <w:r>
+        <w:t xml:space="preserve">Однако стоит проблема не только привлечения посетителей в музей, но и удержание их внимания на экспонатах, поэтому существует необходимость использования новых инструментов для повышения </w:t>
+      </w:r>
+      <w:r>
+        <w:t xml:space="preserve">интерактивности выставок. В этом может помочь применение </w:t>
+      </w:r>
+      <w:r>
+        <w:t>современных технологий виртуальной</w:t>
+      </w:r>
+      <w:r>
+        <w:t xml:space="preserve"> </w:t>
+      </w:r>
+      <w:r>
+        <w:t>(</w:t>
+      </w:r>
+      <w:r>
+        <w:rPr>
+          <w:lang w:val="en-US"/>
+        </w:rPr>
+        <w:t>virtual</w:t>
+      </w:r>
+      <w:r>
+        <w:t xml:space="preserve"> </w:t>
+      </w:r>
+      <w:r>
+        <w:rPr>
+          <w:lang w:val="en-US"/>
+        </w:rPr>
+        <w:t>reality</w:t>
+      </w:r>
+      <w:r>
+        <w:t xml:space="preserve">, </w:t>
+      </w:r>
+      <w:r>
+        <w:rPr>
+          <w:lang w:val="en-US"/>
+        </w:rPr>
+        <w:t>VR</w:t>
+      </w:r>
+      <w:r>
+        <w:t>)</w:t>
+      </w:r>
+      <w:r>
+        <w:t xml:space="preserve"> и дополненной реальности</w:t>
+      </w:r>
+      <w:r>
+        <w:t xml:space="preserve"> (</w:t>
+      </w:r>
+      <w:r>
+        <w:t>augmented reality, AR)</w:t>
+      </w:r>
+      <w:r>
+        <w:t>.</w:t>
+      </w:r>
+    </w:p>
+    <w:p>
+      <w:pPr>
+        <w:pStyle w:val="1"/>
+      </w:pPr>
+      <w:r>
         <w:lastRenderedPageBreak/>
-        <w:t>через него</w:t>
-      </w:r>
-      <w:r>
-        <w:rPr>
-          <w:szCs w:val="24"/>
-        </w:rPr>
-        <w:t xml:space="preserve">. </w:t>
-      </w:r>
-      <w:r>
-        <w:rPr>
-          <w:szCs w:val="24"/>
-        </w:rPr>
-        <w:t>Поэтому так важно</w:t>
-      </w:r>
-      <w:r>
-        <w:rPr>
-          <w:szCs w:val="24"/>
-        </w:rPr>
-        <w:t xml:space="preserve"> использование именно мобильного приложения в работе музея.</w:t>
-      </w:r>
-    </w:p>
-    <w:p>
-      <w:pPr>
-        <w:ind w:firstLine="709"/>
-      </w:pPr>
-      <w:r>
-        <w:t xml:space="preserve">Однако не только в этом </w:t>
-      </w:r>
-      <w:r>
-        <w:t xml:space="preserve">заключается актуальность </w:t>
-      </w:r>
-      <w:r>
-        <w:t>существующего вопроса</w:t>
-      </w:r>
-      <w:r>
-        <w:t>. Зная о проблемах людей с ограниченными возможностями, н</w:t>
-      </w:r>
-      <w:r>
-        <w:t>еобходим</w:t>
-      </w:r>
-      <w:r>
-        <w:t>о внедрять технологии, которые позволяют им комфортнее чувствовать себя в социальной среде.</w:t>
-      </w:r>
-      <w:r>
-        <w:t xml:space="preserve"> А мобильное приложение позволит людям с нарушением слуха узнать</w:t>
-      </w:r>
-      <w:r>
-        <w:t xml:space="preserve"> полную</w:t>
-      </w:r>
-      <w:r>
-        <w:t xml:space="preserve"> информацию об интересующих экспонатах, не прибегая к услугам экскурсовода.</w:t>
-      </w:r>
-      <w:r>
-        <w:t xml:space="preserve"> </w:t>
-      </w:r>
-      <w:r>
-        <w:t>О данной проблеме говорилось и н</w:t>
-      </w:r>
-      <w:r>
-        <w:t>а круглом столе</w:t>
-      </w:r>
-      <w:r>
-        <w:t xml:space="preserve"> Международного IT-Форума</w:t>
-      </w:r>
-      <w:r>
-        <w:t>, прошедшего в 2018 году</w:t>
-      </w:r>
-      <w:r>
-        <w:t xml:space="preserve"> с участием стран БРИКС и ШОС</w:t>
-      </w:r>
-      <w:r>
-        <w:t>,</w:t>
-      </w:r>
-      <w:r>
-        <w:t xml:space="preserve"> </w:t>
-      </w:r>
-      <w:r>
-        <w:t xml:space="preserve">по теме: </w:t>
-      </w:r>
-      <w:r>
-        <w:t>«Стратегические направления использования новых информационных технологий в сфере культуры»</w:t>
-      </w:r>
-      <w:r>
-        <w:t>, на котором э</w:t>
-      </w:r>
-      <w:r>
-        <w:t>ксперты и участники рассмотрели вопросы повышения качества коммуникации при помощи мультимедийных ресурсов, опыта дигитализации (оцифровки) культурного наследия стран БРИКС и ШОС, роли мультимедиа технологий в адаптации музейного пространства для людей с ограниченными возможностями, применения онлайн-технологий в создании привлекательного образа музея для молодежной аудитории.</w:t>
-      </w:r>
-      <w:r>
-        <w:t xml:space="preserve"> </w:t>
-      </w:r>
-    </w:p>
-    <w:p>
-      <w:pPr>
-        <w:ind w:firstLine="709"/>
-      </w:pPr>
-      <w:r>
-        <w:t xml:space="preserve">Однако стоит проблема не только привлечения посетителей в музей, но и удержание их внимания на экспонатах, поэтому существует необходимость использования новых инструментов для повышения </w:t>
-      </w:r>
-      <w:r>
-        <w:t xml:space="preserve">интерактивности выставок. В этом может помочь применение </w:t>
-      </w:r>
-      <w:r>
-        <w:t>современных технологий виртуальной</w:t>
-      </w:r>
-      <w:r>
-        <w:t xml:space="preserve"> </w:t>
-      </w:r>
-      <w:r>
-        <w:t>(</w:t>
-      </w:r>
-      <w:r>
-        <w:rPr>
-          <w:lang w:val="en-US"/>
-        </w:rPr>
-        <w:t>virtual</w:t>
-      </w:r>
-      <w:r>
-        <w:t xml:space="preserve"> </w:t>
-      </w:r>
-      <w:r>
-        <w:rPr>
-          <w:lang w:val="en-US"/>
-        </w:rPr>
-        <w:t>reality</w:t>
-      </w:r>
-      <w:r>
-        <w:t xml:space="preserve">, </w:t>
-      </w:r>
-      <w:r>
-        <w:rPr>
-          <w:lang w:val="en-US"/>
-        </w:rPr>
-        <w:t>VR</w:t>
-      </w:r>
-      <w:r>
-        <w:t>)</w:t>
-      </w:r>
-      <w:r>
-        <w:t xml:space="preserve"> и дополненной реальности</w:t>
-      </w:r>
-      <w:r>
-        <w:t xml:space="preserve"> (</w:t>
-      </w:r>
-      <w:r>
-        <w:t>augmented reality, AR)</w:t>
-      </w:r>
-      <w:r>
-        <w:t>.</w:t>
-      </w:r>
-    </w:p>
-    <w:p>
-      <w:pPr>
-        <w:pStyle w:val="1"/>
-      </w:pPr>
-      <w:r>
         <w:t>Анализ проблемы</w:t>
       </w:r>
     </w:p>
@@ -685,7 +751,6 @@
         </w:numPr>
       </w:pPr>
       <w:r>
-        <w:lastRenderedPageBreak/>
         <w:t>Постановка задачи автоматизации.</w:t>
       </w:r>
     </w:p>
@@ -878,6 +943,7 @@
         </w:numPr>
       </w:pPr>
       <w:r>
+        <w:lastRenderedPageBreak/>
         <w:t>Увеличение количества новых посетителей.</w:t>
       </w:r>
     </w:p>
@@ -10604,11 +10670,11 @@
     <w:link w:val="10"/>
     <w:uiPriority w:val="9"/>
     <w:qFormat/>
-    <w:rsid w:val="00010B65"/>
+    <w:rsid w:val="008B5545"/>
     <w:pPr>
       <w:keepNext/>
       <w:keepLines/>
-      <w:spacing w:before="1134" w:after="851"/>
+      <w:spacing w:after="567" w:afterAutospacing="0"/>
       <w:ind w:left="709"/>
       <w:outlineLvl w:val="0"/>
     </w:pPr>
@@ -10797,7 +10863,7 @@
     <w:basedOn w:val="a0"/>
     <w:link w:val="1"/>
     <w:uiPriority w:val="9"/>
-    <w:rsid w:val="00010B65"/>
+    <w:rsid w:val="008B5545"/>
     <w:rPr>
       <w:rFonts w:ascii="Times New Roman" w:eastAsiaTheme="majorEastAsia" w:hAnsi="Times New Roman" w:cstheme="majorBidi"/>
       <w:b/>
@@ -11009,6 +11075,13 @@
       <w:rFonts w:ascii="Times New Roman" w:hAnsi="Times New Roman"/>
       <w:sz w:val="24"/>
     </w:rPr>
+  </w:style>
+  <w:style w:type="paragraph" w:customStyle="1" w:styleId="11">
+    <w:name w:val="Стиль1"/>
+    <w:basedOn w:val="1"/>
+    <w:next w:val="a"/>
+    <w:qFormat/>
+    <w:rsid w:val="003144A3"/>
   </w:style>
 </w:styles>
 </file>
@@ -11279,7 +11352,7 @@
 </file>
 
 <file path=customXml/itemProps1.xml><?xml version="1.0" encoding="utf-8"?>
-<ds:datastoreItem xmlns:ds="http://schemas.openxmlformats.org/officeDocument/2006/customXml" ds:itemID="{1BBCE17C-2C37-477E-9186-878D1EAFE781}">
+<ds:datastoreItem xmlns:ds="http://schemas.openxmlformats.org/officeDocument/2006/customXml" ds:itemID="{BB9F6AC7-20E1-4691-8F14-2246F0F57B21}">
   <ds:schemaRefs>
     <ds:schemaRef ds:uri="http://schemas.openxmlformats.org/officeDocument/2006/bibliography"/>
   </ds:schemaRefs>

--- a/document.docx
+++ b/document.docx
@@ -1,6 +1,6 @@
 
 <file path=word/document.xml><?xml version="1.0" encoding="utf-8"?>
-<w:document xmlns:wpc="http://schemas.microsoft.com/office/word/2010/wordprocessingCanvas" xmlns:cx="http://schemas.microsoft.com/office/drawing/2014/chartex" xmlns:cx1="http://schemas.microsoft.com/office/drawing/2015/9/8/chartex" xmlns:mc="http://schemas.openxmlformats.org/markup-compatibility/2006" xmlns:o="urn:schemas-microsoft-com:office:office" xmlns:r="http://schemas.openxmlformats.org/officeDocument/2006/relationships" xmlns:m="http://schemas.openxmlformats.org/officeDocument/2006/math" xmlns:v="urn:schemas-microsoft-com:vml" xmlns:wp14="http://schemas.microsoft.com/office/word/2010/wordprocessingDrawing" xmlns:wp="http://schemas.openxmlformats.org/drawingml/2006/wordprocessingDrawing" xmlns:w10="urn:schemas-microsoft-com:office:word" xmlns:w="http://schemas.openxmlformats.org/wordprocessingml/2006/main" xmlns:w14="http://schemas.microsoft.com/office/word/2010/wordml" xmlns:w15="http://schemas.microsoft.com/office/word/2012/wordml" xmlns:w16se="http://schemas.microsoft.com/office/word/2015/wordml/symex" xmlns:wpg="http://schemas.microsoft.com/office/word/2010/wordprocessingGroup" xmlns:wpi="http://schemas.microsoft.com/office/word/2010/wordprocessingInk" xmlns:wne="http://schemas.microsoft.com/office/word/2006/wordml" xmlns:wps="http://schemas.microsoft.com/office/word/2010/wordprocessingShape" mc:Ignorable="w14 w15 w16se wp14">
+<w:document xmlns:wpc="http://schemas.microsoft.com/office/word/2010/wordprocessingCanvas" xmlns:cx="http://schemas.microsoft.com/office/drawing/2014/chartex" xmlns:cx1="http://schemas.microsoft.com/office/drawing/2015/9/8/chartex" xmlns:cx2="http://schemas.microsoft.com/office/drawing/2015/10/21/chartex" xmlns:cx3="http://schemas.microsoft.com/office/drawing/2016/5/9/chartex" xmlns:cx4="http://schemas.microsoft.com/office/drawing/2016/5/10/chartex" xmlns:cx5="http://schemas.microsoft.com/office/drawing/2016/5/11/chartex" xmlns:cx6="http://schemas.microsoft.com/office/drawing/2016/5/12/chartex" xmlns:cx7="http://schemas.microsoft.com/office/drawing/2016/5/13/chartex" xmlns:cx8="http://schemas.microsoft.com/office/drawing/2016/5/14/chartex" xmlns:mc="http://schemas.openxmlformats.org/markup-compatibility/2006" xmlns:aink="http://schemas.microsoft.com/office/drawing/2016/ink" xmlns:am3d="http://schemas.microsoft.com/office/drawing/2017/model3d" xmlns:o="urn:schemas-microsoft-com:office:office" xmlns:r="http://schemas.openxmlformats.org/officeDocument/2006/relationships" xmlns:m="http://schemas.openxmlformats.org/officeDocument/2006/math" xmlns:v="urn:schemas-microsoft-com:vml" xmlns:wp14="http://schemas.microsoft.com/office/word/2010/wordprocessingDrawing" xmlns:wp="http://schemas.openxmlformats.org/drawingml/2006/wordprocessingDrawing" xmlns:w10="urn:schemas-microsoft-com:office:word" xmlns:w="http://schemas.openxmlformats.org/wordprocessingml/2006/main" xmlns:w14="http://schemas.microsoft.com/office/word/2010/wordml" xmlns:w15="http://schemas.microsoft.com/office/word/2012/wordml" xmlns:w16cid="http://schemas.microsoft.com/office/word/2016/wordml/cid" xmlns:w16se="http://schemas.microsoft.com/office/word/2015/wordml/symex" xmlns:wpg="http://schemas.microsoft.com/office/word/2010/wordprocessingGroup" xmlns:wpi="http://schemas.microsoft.com/office/word/2010/wordprocessingInk" xmlns:wne="http://schemas.microsoft.com/office/word/2006/wordml" xmlns:wps="http://schemas.microsoft.com/office/word/2010/wordprocessingShape" mc:Ignorable="w14 w15 w16se w16cid wp14">
   <w:body>
     <w:p>
       <w:pPr>
@@ -17,7 +17,7 @@
           <w:bCs/>
           <w:szCs w:val="24"/>
         </w:rPr>
-        <w:t xml:space="preserve">Информационная система виртуализации музейной экспозиции. </w:t>
+        <w:t>Информационная система виртуализации музейной экспозиции.</w:t>
       </w:r>
     </w:p>
     <w:p>
@@ -37,7 +37,27 @@
           <w:szCs w:val="24"/>
           <w:shd w:val="clear" w:color="auto" w:fill="FFFFFF"/>
         </w:rPr>
-        <w:t>Вячеслав Михайлович Поленок, Виталий Сергеевич Орфёнов, Наталия Александровна Пинчук</w:t>
+        <w:t xml:space="preserve">Вячеслав Михайлович Поленок, Виталий Сергеевич </w:t>
+      </w:r>
+      <w:proofErr w:type="spellStart"/>
+      <w:r>
+        <w:rPr>
+          <w:rFonts w:cs="Times New Roman"/>
+          <w:color w:val="000000"/>
+          <w:szCs w:val="24"/>
+          <w:shd w:val="clear" w:color="auto" w:fill="FFFFFF"/>
+        </w:rPr>
+        <w:t>Орфёнов</w:t>
+      </w:r>
+      <w:proofErr w:type="spellEnd"/>
+      <w:r>
+        <w:rPr>
+          <w:rFonts w:cs="Times New Roman"/>
+          <w:color w:val="000000"/>
+          <w:szCs w:val="24"/>
+          <w:shd w:val="clear" w:color="auto" w:fill="FFFFFF"/>
+        </w:rPr>
+        <w:t>, Наталия Александровна Пинчук</w:t>
       </w:r>
     </w:p>
     <w:p>
@@ -90,7 +110,17 @@
           <w:szCs w:val="24"/>
         </w:rPr>
         <w:tab/>
-        <w:t xml:space="preserve">Аннотация: </w:t>
+        <w:t>Аннотация</w:t>
+      </w:r>
+      <w:proofErr w:type="gramStart"/>
+      <w:r>
+        <w:rPr>
+          <w:rFonts w:cs="Times New Roman"/>
+          <w:b/>
+          <w:bCs/>
+          <w:szCs w:val="24"/>
+        </w:rPr>
+        <w:t xml:space="preserve">: </w:t>
       </w:r>
       <w:r>
         <w:rPr>
@@ -99,8 +129,9 @@
           <w:iCs/>
           <w:szCs w:val="24"/>
         </w:rPr>
-        <w:t>Рассматривается вариант реализации информационной системы виртуализации музейной экспозиции</w:t>
-      </w:r>
+        <w:t>Рассматривается</w:t>
+      </w:r>
+      <w:proofErr w:type="gramEnd"/>
       <w:r>
         <w:rPr>
           <w:rFonts w:cs="Times New Roman"/>
@@ -108,7 +139,7 @@
           <w:iCs/>
           <w:szCs w:val="24"/>
         </w:rPr>
-        <w:t>.</w:t>
+        <w:t xml:space="preserve"> вариант реализации информационной системы виртуализации музейной экспозиции</w:t>
       </w:r>
       <w:r>
         <w:rPr>
@@ -117,17 +148,26 @@
           <w:iCs/>
           <w:szCs w:val="24"/>
         </w:rPr>
-        <w:t xml:space="preserve"> Проводится анализ предметной области и предлагаются варианты решения существующих проблем музея.</w:t>
-      </w:r>
-    </w:p>
-    <w:p>
-      <w:pPr>
+        <w:t>.</w:t>
+      </w:r>
+      <w:r>
         <w:rPr>
           <w:rFonts w:cs="Times New Roman"/>
           <w:i/>
           <w:iCs/>
           <w:szCs w:val="24"/>
         </w:rPr>
+        <w:t xml:space="preserve"> Проводится анализ предметной области и предлагаются варианты решения существующих проблем музея.</w:t>
+      </w:r>
+    </w:p>
+    <w:p>
+      <w:pPr>
+        <w:rPr>
+          <w:rFonts w:cs="Times New Roman"/>
+          <w:i/>
+          <w:iCs/>
+          <w:szCs w:val="24"/>
+        </w:rPr>
       </w:pPr>
       <w:r>
         <w:rPr>
@@ -162,6 +202,7 @@
         </w:rPr>
         <w:t xml:space="preserve">платформа, информационная система, мобильное приложение, виртуальная реальность, дополненная реальность, </w:t>
       </w:r>
+      <w:proofErr w:type="spellStart"/>
       <w:r>
         <w:rPr>
           <w:rFonts w:cs="Times New Roman"/>
@@ -169,8 +210,9 @@
           <w:iCs/>
           <w:szCs w:val="24"/>
         </w:rPr>
-        <w:t>дигитализаця, оцифровка, навигация</w:t>
-      </w:r>
+        <w:t>дигитализаця</w:t>
+      </w:r>
+      <w:proofErr w:type="spellEnd"/>
       <w:r>
         <w:rPr>
           <w:rFonts w:cs="Times New Roman"/>
@@ -178,13 +220,21 @@
           <w:iCs/>
           <w:szCs w:val="24"/>
         </w:rPr>
+        <w:t>, оцифровка, навигация</w:t>
+      </w:r>
+      <w:r>
+        <w:rPr>
+          <w:rFonts w:cs="Times New Roman"/>
+          <w:i/>
+          <w:iCs/>
+          <w:szCs w:val="24"/>
+        </w:rPr>
         <w:t>.</w:t>
       </w:r>
     </w:p>
     <w:p>
       <w:pPr>
         <w:pStyle w:val="1"/>
-        <w:spacing w:after="100"/>
       </w:pPr>
       <w:r>
         <w:t>СОДЕРЖАНИЕ</w:t>
@@ -314,13 +364,11 @@
       <w:pPr>
         <w:pStyle w:val="11"/>
       </w:pPr>
-      <w:bookmarkStart w:id="0" w:name="_GoBack"/>
       <w:r>
         <w:lastRenderedPageBreak/>
         <w:t>Введение</w:t>
       </w:r>
     </w:p>
-    <w:bookmarkEnd w:id="0"/>
     <w:p>
       <w:pPr>
         <w:ind w:firstLine="709"/>
@@ -344,86 +392,80 @@
         <w:rPr>
           <w:szCs w:val="24"/>
         </w:rPr>
-        <w:t xml:space="preserve">улучшая различные ее аспекты. Так, президент </w:t>
-      </w:r>
+        <w:t>улучшая различные ее аспекты. Так, президе</w:t>
+      </w:r>
+      <w:bookmarkStart w:id="0" w:name="_GoBack"/>
+      <w:bookmarkEnd w:id="0"/>
       <w:r>
         <w:rPr>
           <w:szCs w:val="24"/>
         </w:rPr>
+        <w:t xml:space="preserve">нт </w:t>
+      </w:r>
+      <w:r>
+        <w:rPr>
+          <w:szCs w:val="24"/>
+        </w:rPr>
         <w:t xml:space="preserve">РФ </w:t>
       </w:r>
+      <w:proofErr w:type="spellStart"/>
       <w:r>
         <w:rPr>
           <w:szCs w:val="24"/>
         </w:rPr>
-        <w:t>В.В.Путин на Петербургском меж</w:t>
-      </w:r>
+        <w:t>В.В.Путин</w:t>
+      </w:r>
+      <w:proofErr w:type="spellEnd"/>
       <w:r>
         <w:rPr>
           <w:szCs w:val="24"/>
         </w:rPr>
+        <w:t xml:space="preserve"> на Петербургском меж</w:t>
+      </w:r>
+      <w:r>
+        <w:rPr>
+          <w:szCs w:val="24"/>
+        </w:rPr>
         <w:t>дународном экономическом форуме, прошедшем в 2017 году, оглашая перспективы цифровой экономики в России, сказал: «Цифровая экономика – это не отдельная отрасль, по сути, это основа, которая позволяет создавать качественно новые модели бизнеса, торговли, логистики, производства, изменяет формат образования, здравоохранения, госуправления, коммуникаций между людьми».</w:t>
       </w:r>
     </w:p>
     <w:p>
       <w:pPr>
-        <w:ind w:firstLine="709"/>
-        <w:rPr>
-          <w:szCs w:val="24"/>
-        </w:rPr>
-      </w:pPr>
-      <w:r>
-        <w:rPr>
-          <w:szCs w:val="24"/>
-        </w:rPr>
+        <w:pStyle w:val="31"/>
+      </w:pPr>
+      <w:r>
         <w:t>В</w:t>
       </w:r>
       <w:r>
-        <w:rPr>
-          <w:szCs w:val="24"/>
-        </w:rPr>
         <w:t xml:space="preserve">виду того, что современные реалии ИТ-индустрии задают тренды, создавая и развивая новые информационные технологии, внедрение которых позволяет </w:t>
       </w:r>
       <w:r>
-        <w:rPr>
-          <w:szCs w:val="24"/>
-        </w:rPr>
         <w:t>предприятию</w:t>
       </w:r>
       <w:r>
-        <w:rPr>
-          <w:szCs w:val="24"/>
-        </w:rPr>
         <w:t xml:space="preserve"> улучшить существующие бизнес-процессы, необходимо находить оптимальные решения, дающие возможность получать конк</w:t>
       </w:r>
       <w:r>
-        <w:rPr>
-          <w:szCs w:val="24"/>
-        </w:rPr>
         <w:t>урентные преимущества на рынке.</w:t>
       </w:r>
       <w:r>
-        <w:rPr>
-          <w:szCs w:val="24"/>
-        </w:rPr>
         <w:t xml:space="preserve"> Не исключением являются и музеи, которые также должны идти в ногу со временем</w:t>
       </w:r>
       <w:r>
-        <w:rPr>
-          <w:szCs w:val="24"/>
-        </w:rPr>
-        <w:t>, используя предлагаемые решения,</w:t>
-      </w:r>
-      <w:r>
-        <w:rPr>
-          <w:szCs w:val="24"/>
-        </w:rPr>
-        <w:t xml:space="preserve"> для того, чтобы </w:t>
-      </w:r>
-      <w:r>
-        <w:rPr>
-          <w:szCs w:val="24"/>
-        </w:rPr>
+        <w:t xml:space="preserve">, используя предлагаемые </w:t>
+      </w:r>
+      <w:proofErr w:type="gramStart"/>
+      <w:r>
+        <w:t>решения,</w:t>
+      </w:r>
+      <w:r>
+        <w:t xml:space="preserve"> для того, чтобы</w:t>
+      </w:r>
+      <w:proofErr w:type="gramEnd"/>
+      <w:r>
+        <w:t xml:space="preserve"> </w:t>
+      </w:r>
+      <w:r>
         <w:t>осуществлять свою просветительскую деятельность.</w:t>
       </w:r>
     </w:p>
@@ -608,7 +650,15 @@
         <w:t>, на котором э</w:t>
       </w:r>
       <w:r>
-        <w:t>ксперты и участники рассмотрели вопросы повышения качества коммуникации при помощи мультимедийных ресурсов, опыта дигитализации (оцифровки) культурного наследия стран БРИКС и ШОС, роли мультимедиа технологий в адаптации музейного пространства для людей с ограниченными возможностями, применения онлайн-технологий в создании привлекательного образа музея для молодежной аудитории.</w:t>
+        <w:t xml:space="preserve">ксперты и участники рассмотрели вопросы повышения качества коммуникации при помощи мультимедийных ресурсов, опыта </w:t>
+      </w:r>
+      <w:proofErr w:type="spellStart"/>
+      <w:r>
+        <w:t>дигитализации</w:t>
+      </w:r>
+      <w:proofErr w:type="spellEnd"/>
+      <w:r>
+        <w:t xml:space="preserve"> (оцифровки) культурного наследия стран БРИКС и ШОС, роли мультимедиа технологий в адаптации музейного пространства для людей с ограниченными возможностями, применения онлайн-технологий в создании привлекательного образа музея для молодежной аудитории.</w:t>
       </w:r>
       <w:r>
         <w:t xml:space="preserve"> </w:t>
@@ -666,8 +716,21 @@
       <w:r>
         <w:t xml:space="preserve"> (</w:t>
       </w:r>
-      <w:r>
-        <w:t>augmented reality, AR)</w:t>
+      <w:proofErr w:type="spellStart"/>
+      <w:r>
+        <w:t>augmented</w:t>
+      </w:r>
+      <w:proofErr w:type="spellEnd"/>
+      <w:r>
+        <w:t xml:space="preserve"> </w:t>
+      </w:r>
+      <w:proofErr w:type="spellStart"/>
+      <w:r>
+        <w:t>reality</w:t>
+      </w:r>
+      <w:proofErr w:type="spellEnd"/>
+      <w:r>
+        <w:t>, AR)</w:t>
       </w:r>
       <w:r>
         <w:t>.</w:t>
@@ -1478,7 +1541,14 @@
       </w:r>
       <w:r>
         <w:br/>
-        <w:t>Расчет проводится раз в месяц</w:t>
+      </w:r>
+      <w:proofErr w:type="gramStart"/>
+      <w:r>
+        <w:t>Расчет</w:t>
+      </w:r>
+      <w:proofErr w:type="gramEnd"/>
+      <w:r>
+        <w:t xml:space="preserve"> проводится раз в месяц</w:t>
       </w:r>
       <w:r>
         <w:br/>
@@ -1904,11 +1974,16 @@
       <w:pPr>
         <w:ind w:firstLine="709"/>
       </w:pPr>
+      <w:proofErr w:type="gramStart"/>
       <w:r>
         <w:t>Поэтому п</w:t>
       </w:r>
       <w:r>
-        <w:t xml:space="preserve">режде чем перейти непосредственно к достижению поставленных целей, необходимо выявить сильные и слабые стороны, возможности и угрозы, анализ которых может помочь </w:t>
+        <w:t>режде чем</w:t>
+      </w:r>
+      <w:proofErr w:type="gramEnd"/>
+      <w:r>
+        <w:t xml:space="preserve"> перейти непосредственно к достижению поставленных целей, необходимо выявить сильные и слабые стороны, возможности и угрозы, анализ которых может помочь </w:t>
       </w:r>
       <w:r>
         <w:t>в построении дальнейшей стратегии развития, оптимизации бизнес-процессов и др</w:t>
@@ -2733,12 +2808,14 @@
       <w:r>
         <w:t xml:space="preserve"> </w:t>
       </w:r>
+      <w:proofErr w:type="spellStart"/>
       <w:r>
         <w:rPr>
           <w:lang w:val="en-US"/>
         </w:rPr>
         <w:t>Vive</w:t>
       </w:r>
+      <w:proofErr w:type="spellEnd"/>
       <w:r>
         <w:t xml:space="preserve">, </w:t>
       </w:r>
@@ -2758,7 +2835,15 @@
         <w:t>Rift</w:t>
       </w:r>
       <w:r>
-        <w:t xml:space="preserve"> и т.д) или воспользоваться сервисом </w:t>
+        <w:t xml:space="preserve"> и </w:t>
+      </w:r>
+      <w:proofErr w:type="spellStart"/>
+      <w:r>
+        <w:t>т.д</w:t>
+      </w:r>
+      <w:proofErr w:type="spellEnd"/>
+      <w:r>
+        <w:t xml:space="preserve">) или воспользоваться сервисом </w:t>
       </w:r>
       <w:r>
         <w:rPr>
@@ -3414,11 +3499,24 @@
         <w:ind w:left="1418" w:hanging="709"/>
       </w:pPr>
       <w:r>
-        <w:t>позволяет получить потенциально рабочий продукт в конце каждого Sprint'а </w:t>
+        <w:t xml:space="preserve">позволяет получить потенциально рабочий продукт в конце каждого </w:t>
+      </w:r>
+      <w:proofErr w:type="spellStart"/>
+      <w:r>
+        <w:t>Sprint'</w:t>
+      </w:r>
+      <w:proofErr w:type="gramStart"/>
+      <w:r>
+        <w:t>а</w:t>
+      </w:r>
+      <w:proofErr w:type="spellEnd"/>
+      <w:r>
+        <w:t> </w:t>
       </w:r>
       <w:r>
         <w:t>;</w:t>
       </w:r>
+      <w:proofErr w:type="gramEnd"/>
     </w:p>
     <w:p>
       <w:pPr>
@@ -3428,8 +3526,13 @@
         </w:numPr>
         <w:ind w:left="1418" w:hanging="709"/>
       </w:pPr>
-      <w:r>
-        <w:t>Scrum делает упор на самоорганизующуюся, многофункциональную команду, способную решить необходимые задачи с минимальной координацией.</w:t>
+      <w:proofErr w:type="spellStart"/>
+      <w:r>
+        <w:t>Scrum</w:t>
+      </w:r>
+      <w:proofErr w:type="spellEnd"/>
+      <w:r>
+        <w:t xml:space="preserve"> делает упор на самоорганизующуюся, многофункциональную команду, способную решить необходимые задачи с минимальной координацией.</w:t>
       </w:r>
     </w:p>
     <w:p>
@@ -3437,7 +3540,15 @@
         <w:ind w:firstLine="709"/>
       </w:pPr>
       <w:r>
-        <w:t>Стоит пояснить, что прежде чем команда разработки переходит к выполнению спринта, происходит анализ целесообразности проекта, планирование проекта и подписание договора с заказчиком. Затем следуют спринты, при каждом из которых учитываются новые требования к проекту, поступившие от заказчика. После разработки необходимых модулей осуществляется ввод в эксплуатацию и сопровождение.</w:t>
+        <w:t xml:space="preserve">Стоит пояснить, </w:t>
+      </w:r>
+      <w:proofErr w:type="gramStart"/>
+      <w:r>
+        <w:t>что прежде чем</w:t>
+      </w:r>
+      <w:proofErr w:type="gramEnd"/>
+      <w:r>
+        <w:t xml:space="preserve"> команда разработки переходит к выполнению спринта, происходит анализ целесообразности проекта, планирование проекта и подписание договора с заказчиком. Затем следуют спринты, при каждом из которых учитываются новые требования к проекту, поступившие от заказчика. После разработки необходимых модулей осуществляется ввод в эксплуатацию и сопровождение.</w:t>
       </w:r>
       <w:r>
         <w:t xml:space="preserve"> </w:t>
@@ -3883,7 +3994,15 @@
           </w:tcPr>
           <w:p>
             <w:r>
-              <w:t>1.3. Создание технорабочего проекта</w:t>
+              <w:t xml:space="preserve">1.3. Создание </w:t>
+            </w:r>
+            <w:proofErr w:type="spellStart"/>
+            <w:r>
+              <w:t>технорабочего</w:t>
+            </w:r>
+            <w:proofErr w:type="spellEnd"/>
+            <w:r>
+              <w:t xml:space="preserve"> проекта</w:t>
             </w:r>
           </w:p>
         </w:tc>
@@ -4585,7 +4704,15 @@
         <w:ind w:left="993"/>
       </w:pPr>
       <w:r>
-        <w:t>Интерфейс клиентского приложения должен поддерживать различную локализацию (английский, немецкий, китайский и т.д)</w:t>
+        <w:t xml:space="preserve">Интерфейс клиентского приложения должен поддерживать различную локализацию (английский, немецкий, китайский и </w:t>
+      </w:r>
+      <w:proofErr w:type="spellStart"/>
+      <w:r>
+        <w:t>т.д</w:t>
+      </w:r>
+      <w:proofErr w:type="spellEnd"/>
+      <w:r>
+        <w:t>)</w:t>
       </w:r>
     </w:p>
     <w:p>
@@ -5201,7 +5328,15 @@
         <w:t>предполагается, что</w:t>
       </w:r>
       <w:r>
-        <w:t xml:space="preserve"> ИС будет взаимодействовать с большим количеством пользователей одновременно, и иметь высокую отказоустойчивость, то оптимальным вариантом будет использование Облачной архитектуры на основе Микросервисов, что сократит расходы на </w:t>
+        <w:t xml:space="preserve"> ИС будет взаимодействовать с большим количеством пользователей одновременно, и иметь высокую отказоустойчивость, то оптимальным вариантом будет использование Облачной архитектуры на основе </w:t>
+      </w:r>
+      <w:proofErr w:type="spellStart"/>
+      <w:r>
+        <w:t>Микросервисов</w:t>
+      </w:r>
+      <w:proofErr w:type="spellEnd"/>
+      <w:r>
+        <w:t xml:space="preserve">, что сократит расходы на </w:t>
       </w:r>
       <w:r>
         <w:t>развертывание и обслуживание Информационной системы, а так же повысит её надежность.</w:t>
@@ -5249,7 +5384,15 @@
         <w:t>Nginx</w:t>
       </w:r>
       <w:r>
-        <w:t>, совмещенная с балансировщиком нагрузки.</w:t>
+        <w:t xml:space="preserve">, совмещенная с </w:t>
+      </w:r>
+      <w:proofErr w:type="spellStart"/>
+      <w:r>
+        <w:t>балансировщиком</w:t>
+      </w:r>
+      <w:proofErr w:type="spellEnd"/>
+      <w:r>
+        <w:t xml:space="preserve"> нагрузки.</w:t>
       </w:r>
     </w:p>
     <w:p>
@@ -5280,7 +5423,15 @@
         <w:t>Compose</w:t>
       </w:r>
       <w:r>
-        <w:t>, на котором выполняется бизнес-логика микросервисов.</w:t>
+        <w:t xml:space="preserve">, на котором выполняется бизнес-логика </w:t>
+      </w:r>
+      <w:proofErr w:type="spellStart"/>
+      <w:r>
+        <w:t>микросервисов</w:t>
+      </w:r>
+      <w:proofErr w:type="spellEnd"/>
+      <w:r>
+        <w:t>.</w:t>
       </w:r>
     </w:p>
     <w:p>
@@ -5380,7 +5531,7 @@
             <v:path o:extrusionok="f" gradientshapeok="t" o:connecttype="rect"/>
             <o:lock v:ext="edit" aspectratio="t"/>
           </v:shapetype>
-          <v:shape id="_x0000_i1025" type="#_x0000_t75" style="width:397.8pt;height:575.4pt">
+          <v:shape id="_x0000_i1025" type="#_x0000_t75" style="width:398.25pt;height:575.25pt">
             <v:imagedata r:id="rId14" o:title="архитектура"/>
           </v:shape>
         </w:pict>
@@ -5430,12 +5581,14 @@
       <w:r>
         <w:t>“</w:t>
       </w:r>
+      <w:proofErr w:type="spellStart"/>
       <w:r>
         <w:rPr>
           <w:lang w:val="en-US"/>
         </w:rPr>
         <w:t>PostgresSQL</w:t>
       </w:r>
+      <w:proofErr w:type="spellEnd"/>
       <w:r>
         <w:t xml:space="preserve">”. </w:t>
       </w:r>
@@ -6315,7 +6468,15 @@
         </w:numPr>
       </w:pPr>
       <w:r>
-        <w:t>Python 3.7.1 documentation [Электронный ресурс] — Режим доступа: https://docs.p</w:t>
+        <w:t xml:space="preserve">Python 3.7.1 </w:t>
+      </w:r>
+      <w:proofErr w:type="spellStart"/>
+      <w:r>
+        <w:t>documentation</w:t>
+      </w:r>
+      <w:proofErr w:type="spellEnd"/>
+      <w:r>
+        <w:t xml:space="preserve"> [Электронный ресурс] — Режим доступа: https://docs.p</w:t>
       </w:r>
       <w:r>
         <w:t>ython.org/3/ (дата обращения: 28.05.2019</w:t>
@@ -6372,12 +6533,14 @@
           <w:numId w:val="31"/>
         </w:numPr>
       </w:pPr>
+      <w:proofErr w:type="spellStart"/>
       <w:r>
         <w:rPr>
           <w:lang w:val="en-US"/>
         </w:rPr>
         <w:t>PostgresSQL</w:t>
       </w:r>
+      <w:proofErr w:type="spellEnd"/>
       <w:r>
         <w:t xml:space="preserve"> </w:t>
       </w:r>
@@ -6414,7 +6577,7 @@
 </file>
 
 <file path=word/endnotes.xml><?xml version="1.0" encoding="utf-8"?>
-<w:endnotes xmlns:wpc="http://schemas.microsoft.com/office/word/2010/wordprocessingCanvas" xmlns:cx="http://schemas.microsoft.com/office/drawing/2014/chartex" xmlns:cx1="http://schemas.microsoft.com/office/drawing/2015/9/8/chartex" xmlns:mc="http://schemas.openxmlformats.org/markup-compatibility/2006" xmlns:o="urn:schemas-microsoft-com:office:office" xmlns:r="http://schemas.openxmlformats.org/officeDocument/2006/relationships" xmlns:m="http://schemas.openxmlformats.org/officeDocument/2006/math" xmlns:v="urn:schemas-microsoft-com:vml" xmlns:wp14="http://schemas.microsoft.com/office/word/2010/wordprocessingDrawing" xmlns:wp="http://schemas.openxmlformats.org/drawingml/2006/wordprocessingDrawing" xmlns:w10="urn:schemas-microsoft-com:office:word" xmlns:w="http://schemas.openxmlformats.org/wordprocessingml/2006/main" xmlns:w14="http://schemas.microsoft.com/office/word/2010/wordml" xmlns:w15="http://schemas.microsoft.com/office/word/2012/wordml" xmlns:w16se="http://schemas.microsoft.com/office/word/2015/wordml/symex" xmlns:wpg="http://schemas.microsoft.com/office/word/2010/wordprocessingGroup" xmlns:wpi="http://schemas.microsoft.com/office/word/2010/wordprocessingInk" xmlns:wne="http://schemas.microsoft.com/office/word/2006/wordml" xmlns:wps="http://schemas.microsoft.com/office/word/2010/wordprocessingShape" mc:Ignorable="w14 w15 w16se wp14">
+<w:endnotes xmlns:wpc="http://schemas.microsoft.com/office/word/2010/wordprocessingCanvas" xmlns:cx="http://schemas.microsoft.com/office/drawing/2014/chartex" xmlns:cx1="http://schemas.microsoft.com/office/drawing/2015/9/8/chartex" xmlns:cx2="http://schemas.microsoft.com/office/drawing/2015/10/21/chartex" xmlns:cx3="http://schemas.microsoft.com/office/drawing/2016/5/9/chartex" xmlns:cx4="http://schemas.microsoft.com/office/drawing/2016/5/10/chartex" xmlns:cx5="http://schemas.microsoft.com/office/drawing/2016/5/11/chartex" xmlns:cx6="http://schemas.microsoft.com/office/drawing/2016/5/12/chartex" xmlns:cx7="http://schemas.microsoft.com/office/drawing/2016/5/13/chartex" xmlns:cx8="http://schemas.microsoft.com/office/drawing/2016/5/14/chartex" xmlns:mc="http://schemas.openxmlformats.org/markup-compatibility/2006" xmlns:aink="http://schemas.microsoft.com/office/drawing/2016/ink" xmlns:am3d="http://schemas.microsoft.com/office/drawing/2017/model3d" xmlns:o="urn:schemas-microsoft-com:office:office" xmlns:r="http://schemas.openxmlformats.org/officeDocument/2006/relationships" xmlns:m="http://schemas.openxmlformats.org/officeDocument/2006/math" xmlns:v="urn:schemas-microsoft-com:vml" xmlns:wp14="http://schemas.microsoft.com/office/word/2010/wordprocessingDrawing" xmlns:wp="http://schemas.openxmlformats.org/drawingml/2006/wordprocessingDrawing" xmlns:w10="urn:schemas-microsoft-com:office:word" xmlns:w="http://schemas.openxmlformats.org/wordprocessingml/2006/main" xmlns:w14="http://schemas.microsoft.com/office/word/2010/wordml" xmlns:w15="http://schemas.microsoft.com/office/word/2012/wordml" xmlns:w16cid="http://schemas.microsoft.com/office/word/2016/wordml/cid" xmlns:w16se="http://schemas.microsoft.com/office/word/2015/wordml/symex" xmlns:wpg="http://schemas.microsoft.com/office/word/2010/wordprocessingGroup" xmlns:wpi="http://schemas.microsoft.com/office/word/2010/wordprocessingInk" xmlns:wne="http://schemas.microsoft.com/office/word/2006/wordml" xmlns:wps="http://schemas.microsoft.com/office/word/2010/wordprocessingShape" mc:Ignorable="w14 w15 w16se w16cid wp14">
   <w:endnote w:type="separator" w:id="-1">
     <w:p>
       <w:pPr>
@@ -6439,7 +6602,7 @@
 </file>
 
 <file path=word/footnotes.xml><?xml version="1.0" encoding="utf-8"?>
-<w:footnotes xmlns:wpc="http://schemas.microsoft.com/office/word/2010/wordprocessingCanvas" xmlns:cx="http://schemas.microsoft.com/office/drawing/2014/chartex" xmlns:cx1="http://schemas.microsoft.com/office/drawing/2015/9/8/chartex" xmlns:mc="http://schemas.openxmlformats.org/markup-compatibility/2006" xmlns:o="urn:schemas-microsoft-com:office:office" xmlns:r="http://schemas.openxmlformats.org/officeDocument/2006/relationships" xmlns:m="http://schemas.openxmlformats.org/officeDocument/2006/math" xmlns:v="urn:schemas-microsoft-com:vml" xmlns:wp14="http://schemas.microsoft.com/office/word/2010/wordprocessingDrawing" xmlns:wp="http://schemas.openxmlformats.org/drawingml/2006/wordprocessingDrawing" xmlns:w10="urn:schemas-microsoft-com:office:word" xmlns:w="http://schemas.openxmlformats.org/wordprocessingml/2006/main" xmlns:w14="http://schemas.microsoft.com/office/word/2010/wordml" xmlns:w15="http://schemas.microsoft.com/office/word/2012/wordml" xmlns:w16se="http://schemas.microsoft.com/office/word/2015/wordml/symex" xmlns:wpg="http://schemas.microsoft.com/office/word/2010/wordprocessingGroup" xmlns:wpi="http://schemas.microsoft.com/office/word/2010/wordprocessingInk" xmlns:wne="http://schemas.microsoft.com/office/word/2006/wordml" xmlns:wps="http://schemas.microsoft.com/office/word/2010/wordprocessingShape" mc:Ignorable="w14 w15 w16se wp14">
+<w:footnotes xmlns:wpc="http://schemas.microsoft.com/office/word/2010/wordprocessingCanvas" xmlns:cx="http://schemas.microsoft.com/office/drawing/2014/chartex" xmlns:cx1="http://schemas.microsoft.com/office/drawing/2015/9/8/chartex" xmlns:cx2="http://schemas.microsoft.com/office/drawing/2015/10/21/chartex" xmlns:cx3="http://schemas.microsoft.com/office/drawing/2016/5/9/chartex" xmlns:cx4="http://schemas.microsoft.com/office/drawing/2016/5/10/chartex" xmlns:cx5="http://schemas.microsoft.com/office/drawing/2016/5/11/chartex" xmlns:cx6="http://schemas.microsoft.com/office/drawing/2016/5/12/chartex" xmlns:cx7="http://schemas.microsoft.com/office/drawing/2016/5/13/chartex" xmlns:cx8="http://schemas.microsoft.com/office/drawing/2016/5/14/chartex" xmlns:mc="http://schemas.openxmlformats.org/markup-compatibility/2006" xmlns:aink="http://schemas.microsoft.com/office/drawing/2016/ink" xmlns:am3d="http://schemas.microsoft.com/office/drawing/2017/model3d" xmlns:o="urn:schemas-microsoft-com:office:office" xmlns:r="http://schemas.openxmlformats.org/officeDocument/2006/relationships" xmlns:m="http://schemas.openxmlformats.org/officeDocument/2006/math" xmlns:v="urn:schemas-microsoft-com:vml" xmlns:wp14="http://schemas.microsoft.com/office/word/2010/wordprocessingDrawing" xmlns:wp="http://schemas.openxmlformats.org/drawingml/2006/wordprocessingDrawing" xmlns:w10="urn:schemas-microsoft-com:office:word" xmlns:w="http://schemas.openxmlformats.org/wordprocessingml/2006/main" xmlns:w14="http://schemas.microsoft.com/office/word/2010/wordml" xmlns:w15="http://schemas.microsoft.com/office/word/2012/wordml" xmlns:w16cid="http://schemas.microsoft.com/office/word/2016/wordml/cid" xmlns:w16se="http://schemas.microsoft.com/office/word/2015/wordml/symex" xmlns:wpg="http://schemas.microsoft.com/office/word/2010/wordprocessingGroup" xmlns:wpi="http://schemas.microsoft.com/office/word/2010/wordprocessingInk" xmlns:wne="http://schemas.microsoft.com/office/word/2006/wordml" xmlns:wps="http://schemas.microsoft.com/office/word/2010/wordprocessingShape" mc:Ignorable="w14 w15 w16se w16cid wp14">
   <w:footnote w:type="separator" w:id="-1">
     <w:p>
       <w:pPr>
@@ -6464,7 +6627,7 @@
 </file>
 
 <file path=word/numbering.xml><?xml version="1.0" encoding="utf-8"?>
-<w:numbering xmlns:wpc="http://schemas.microsoft.com/office/word/2010/wordprocessingCanvas" xmlns:cx="http://schemas.microsoft.com/office/drawing/2014/chartex" xmlns:cx1="http://schemas.microsoft.com/office/drawing/2015/9/8/chartex" xmlns:mc="http://schemas.openxmlformats.org/markup-compatibility/2006" xmlns:o="urn:schemas-microsoft-com:office:office" xmlns:r="http://schemas.openxmlformats.org/officeDocument/2006/relationships" xmlns:m="http://schemas.openxmlformats.org/officeDocument/2006/math" xmlns:v="urn:schemas-microsoft-com:vml" xmlns:wp14="http://schemas.microsoft.com/office/word/2010/wordprocessingDrawing" xmlns:wp="http://schemas.openxmlformats.org/drawingml/2006/wordprocessingDrawing" xmlns:w10="urn:schemas-microsoft-com:office:word" xmlns:w="http://schemas.openxmlformats.org/wordprocessingml/2006/main" xmlns:w14="http://schemas.microsoft.com/office/word/2010/wordml" xmlns:w15="http://schemas.microsoft.com/office/word/2012/wordml" xmlns:w16se="http://schemas.microsoft.com/office/word/2015/wordml/symex" xmlns:wpg="http://schemas.microsoft.com/office/word/2010/wordprocessingGroup" xmlns:wpi="http://schemas.microsoft.com/office/word/2010/wordprocessingInk" xmlns:wne="http://schemas.microsoft.com/office/word/2006/wordml" xmlns:wps="http://schemas.microsoft.com/office/word/2010/wordprocessingShape" mc:Ignorable="w14 w15 w16se wp14">
+<w:numbering xmlns:wpc="http://schemas.microsoft.com/office/word/2010/wordprocessingCanvas" xmlns:cx="http://schemas.microsoft.com/office/drawing/2014/chartex" xmlns:cx1="http://schemas.microsoft.com/office/drawing/2015/9/8/chartex" xmlns:cx2="http://schemas.microsoft.com/office/drawing/2015/10/21/chartex" xmlns:cx3="http://schemas.microsoft.com/office/drawing/2016/5/9/chartex" xmlns:cx4="http://schemas.microsoft.com/office/drawing/2016/5/10/chartex" xmlns:cx5="http://schemas.microsoft.com/office/drawing/2016/5/11/chartex" xmlns:cx6="http://schemas.microsoft.com/office/drawing/2016/5/12/chartex" xmlns:cx7="http://schemas.microsoft.com/office/drawing/2016/5/13/chartex" xmlns:cx8="http://schemas.microsoft.com/office/drawing/2016/5/14/chartex" xmlns:mc="http://schemas.openxmlformats.org/markup-compatibility/2006" xmlns:aink="http://schemas.microsoft.com/office/drawing/2016/ink" xmlns:am3d="http://schemas.microsoft.com/office/drawing/2017/model3d" xmlns:o="urn:schemas-microsoft-com:office:office" xmlns:r="http://schemas.openxmlformats.org/officeDocument/2006/relationships" xmlns:m="http://schemas.openxmlformats.org/officeDocument/2006/math" xmlns:v="urn:schemas-microsoft-com:vml" xmlns:wp14="http://schemas.microsoft.com/office/word/2010/wordprocessingDrawing" xmlns:wp="http://schemas.openxmlformats.org/drawingml/2006/wordprocessingDrawing" xmlns:w10="urn:schemas-microsoft-com:office:word" xmlns:w="http://schemas.openxmlformats.org/wordprocessingml/2006/main" xmlns:w14="http://schemas.microsoft.com/office/word/2010/wordml" xmlns:w15="http://schemas.microsoft.com/office/word/2012/wordml" xmlns:w16cid="http://schemas.microsoft.com/office/word/2016/wordml/cid" xmlns:w16se="http://schemas.microsoft.com/office/word/2015/wordml/symex" xmlns:wpg="http://schemas.microsoft.com/office/word/2010/wordprocessingGroup" xmlns:wpi="http://schemas.microsoft.com/office/word/2010/wordprocessingInk" xmlns:wne="http://schemas.microsoft.com/office/word/2006/wordml" xmlns:wps="http://schemas.microsoft.com/office/word/2010/wordprocessingShape" mc:Ignorable="w14 w15 w16se w16cid wp14">
   <w:abstractNum w:abstractNumId="0" w15:restartNumberingAfterBreak="0">
     <w:nsid w:val="01CF171D"/>
     <w:multiLevelType w:val="hybridMultilevel"/>
@@ -10262,7 +10425,7 @@
 </file>
 
 <file path=word/styles.xml><?xml version="1.0" encoding="utf-8"?>
-<w:styles xmlns:mc="http://schemas.openxmlformats.org/markup-compatibility/2006" xmlns:r="http://schemas.openxmlformats.org/officeDocument/2006/relationships" xmlns:w="http://schemas.openxmlformats.org/wordprocessingml/2006/main" xmlns:w14="http://schemas.microsoft.com/office/word/2010/wordml" xmlns:w15="http://schemas.microsoft.com/office/word/2012/wordml" xmlns:w16se="http://schemas.microsoft.com/office/word/2015/wordml/symex" mc:Ignorable="w14 w15 w16se">
+<w:styles xmlns:mc="http://schemas.openxmlformats.org/markup-compatibility/2006" xmlns:r="http://schemas.openxmlformats.org/officeDocument/2006/relationships" xmlns:w="http://schemas.openxmlformats.org/wordprocessingml/2006/main" xmlns:w14="http://schemas.microsoft.com/office/word/2010/wordml" xmlns:w15="http://schemas.microsoft.com/office/word/2012/wordml" xmlns:w16cid="http://schemas.microsoft.com/office/word/2016/wordml/cid" xmlns:w16se="http://schemas.microsoft.com/office/word/2015/wordml/symex" mc:Ignorable="w14 w15 w16se w16cid">
   <w:docDefaults>
     <w:rPrDefault>
       <w:rPr>
@@ -10278,7 +10441,7 @@
       </w:pPr>
     </w:pPrDefault>
   </w:docDefaults>
-  <w:latentStyles w:defLockedState="0" w:defUIPriority="99" w:defSemiHidden="0" w:defUnhideWhenUsed="0" w:defQFormat="0" w:count="371">
+  <w:latentStyles w:defLockedState="0" w:defUIPriority="99" w:defSemiHidden="0" w:defUnhideWhenUsed="0" w:defQFormat="0" w:count="375">
     <w:lsdException w:name="Normal" w:uiPriority="0" w:qFormat="1"/>
     <w:lsdException w:name="heading 1" w:uiPriority="9" w:qFormat="1"/>
     <w:lsdException w:name="heading 2" w:semiHidden="1" w:uiPriority="9" w:unhideWhenUsed="1" w:qFormat="1"/>
@@ -10650,6 +10813,10 @@
     <w:lsdException w:name="List Table 5 Dark Accent 6" w:uiPriority="50"/>
     <w:lsdException w:name="List Table 6 Colorful Accent 6" w:uiPriority="51"/>
     <w:lsdException w:name="List Table 7 Colorful Accent 6" w:uiPriority="52"/>
+    <w:lsdException w:name="Mention" w:semiHidden="1" w:unhideWhenUsed="1"/>
+    <w:lsdException w:name="Smart Hyperlink" w:semiHidden="1" w:unhideWhenUsed="1"/>
+    <w:lsdException w:name="Hashtag" w:semiHidden="1" w:unhideWhenUsed="1"/>
+    <w:lsdException w:name="Unresolved Mention" w:semiHidden="1" w:unhideWhenUsed="1"/>
   </w:latentStyles>
   <w:style w:type="paragraph" w:default="1" w:styleId="a">
     <w:name w:val="Normal"/>
@@ -11083,6 +11250,29 @@
     <w:qFormat/>
     <w:rsid w:val="003144A3"/>
   </w:style>
+  <w:style w:type="paragraph" w:customStyle="1" w:styleId="21">
+    <w:name w:val="Стиль2"/>
+    <w:basedOn w:val="1"/>
+    <w:next w:val="a"/>
+    <w:qFormat/>
+    <w:rsid w:val="000916A0"/>
+    <w:pPr>
+      <w:spacing w:after="100"/>
+    </w:pPr>
+  </w:style>
+  <w:style w:type="paragraph" w:customStyle="1" w:styleId="31">
+    <w:name w:val="Стиль3"/>
+    <w:basedOn w:val="a"/>
+    <w:next w:val="a"/>
+    <w:qFormat/>
+    <w:rsid w:val="000916A0"/>
+    <w:pPr>
+      <w:ind w:firstLine="709"/>
+    </w:pPr>
+    <w:rPr>
+      <w:szCs w:val="24"/>
+    </w:rPr>
+  </w:style>
 </w:styles>
 </file>
 
@@ -11352,7 +11542,7 @@
 </file>
 
 <file path=customXml/itemProps1.xml><?xml version="1.0" encoding="utf-8"?>
-<ds:datastoreItem xmlns:ds="http://schemas.openxmlformats.org/officeDocument/2006/customXml" ds:itemID="{BB9F6AC7-20E1-4691-8F14-2246F0F57B21}">
+<ds:datastoreItem xmlns:ds="http://schemas.openxmlformats.org/officeDocument/2006/customXml" ds:itemID="{7C6644BC-B158-4A0A-9484-27850F3B18B1}">
   <ds:schemaRefs>
     <ds:schemaRef ds:uri="http://schemas.openxmlformats.org/officeDocument/2006/bibliography"/>
   </ds:schemaRefs>

--- a/document.docx
+++ b/document.docx
@@ -37,7 +37,7 @@
           <w:szCs w:val="24"/>
           <w:shd w:val="clear" w:color="auto" w:fill="FFFFFF"/>
         </w:rPr>
-        <w:t xml:space="preserve">Вячеслав Михайлович Поленок, Виталий Сергеевич </w:t>
+        <w:t xml:space="preserve">Вячеслав Михайлович </w:t>
       </w:r>
       <w:proofErr w:type="spellStart"/>
       <w:r>
@@ -47,7 +47,7 @@
           <w:szCs w:val="24"/>
           <w:shd w:val="clear" w:color="auto" w:fill="FFFFFF"/>
         </w:rPr>
-        <w:t>Орфёнов</w:t>
+        <w:t>Поленок</w:t>
       </w:r>
       <w:proofErr w:type="spellEnd"/>
       <w:r>
@@ -57,6 +57,26 @@
           <w:szCs w:val="24"/>
           <w:shd w:val="clear" w:color="auto" w:fill="FFFFFF"/>
         </w:rPr>
+        <w:t xml:space="preserve">, Виталий Сергеевич </w:t>
+      </w:r>
+      <w:proofErr w:type="spellStart"/>
+      <w:r>
+        <w:rPr>
+          <w:rFonts w:cs="Times New Roman"/>
+          <w:color w:val="000000"/>
+          <w:szCs w:val="24"/>
+          <w:shd w:val="clear" w:color="auto" w:fill="FFFFFF"/>
+        </w:rPr>
+        <w:t>Орфёнов</w:t>
+      </w:r>
+      <w:proofErr w:type="spellEnd"/>
+      <w:r>
+        <w:rPr>
+          <w:rFonts w:cs="Times New Roman"/>
+          <w:color w:val="000000"/>
+          <w:szCs w:val="24"/>
+          <w:shd w:val="clear" w:color="auto" w:fill="FFFFFF"/>
+        </w:rPr>
         <w:t>, Наталия Александровна Пинчук</w:t>
       </w:r>
     </w:p>
@@ -238,6 +258,60 @@
       </w:pPr>
       <w:r>
         <w:t>СОДЕРЖАНИЕ</w:t>
+      </w:r>
+    </w:p>
+    <w:p>
+      <w:pPr>
+        <w:rPr>
+          <w:lang w:val="en-US"/>
+        </w:rPr>
+      </w:pPr>
+      <w:r>
+        <w:rPr>
+          <w:lang w:val="en-US"/>
+        </w:rPr>
+        <w:t>“</w:t>
+      </w:r>
+      <w:proofErr w:type="spellStart"/>
+      <w:r>
+        <w:rPr>
+          <w:lang w:val="en-US"/>
+        </w:rPr>
+        <w:t>dfgsdfg</w:t>
+      </w:r>
+      <w:proofErr w:type="spellEnd"/>
+      <w:r>
+        <w:rPr>
+          <w:lang w:val="en-US"/>
+        </w:rPr>
+        <w:t>”</w:t>
+      </w:r>
+    </w:p>
+    <w:p>
+      <w:r>
+        <w:t>«ывапыва</w:t>
+      </w:r>
+      <w:bookmarkStart w:id="0" w:name="_GoBack"/>
+      <w:bookmarkEnd w:id="0"/>
+      <w:r>
+        <w:t>»</w:t>
+      </w:r>
+    </w:p>
+    <w:p>
+      <w:pPr>
+        <w:ind w:left="360"/>
+      </w:pPr>
+      <w:r>
+        <w:rPr>
+          <w:lang w:val="en-US"/>
+        </w:rPr>
+        <w:t xml:space="preserve"> </w:t>
+      </w:r>
+      <w:r>
+        <w:rPr>
+          <w:lang w:val="en-US"/>
+        </w:rPr>
+        <w:t>-</w:t>
       </w:r>
     </w:p>
     <w:p>
@@ -250,9 +324,9 @@
       </w:pPr>
       <w:r>
         <w:rPr>
-          <w:lang w:val="en-US"/>
-        </w:rPr>
-        <w:t>-</w:t>
+          <w:szCs w:val="24"/>
+        </w:rPr>
+        <w:t>–</w:t>
       </w:r>
     </w:p>
     <w:p>
@@ -265,9 +339,9 @@
       </w:pPr>
       <w:r>
         <w:rPr>
-          <w:szCs w:val="24"/>
-        </w:rPr>
-        <w:t>–</w:t>
+          <w:lang w:val="en-US"/>
+        </w:rPr>
+        <w:t>—</w:t>
       </w:r>
     </w:p>
     <w:p>
@@ -279,10 +353,19 @@
         </w:numPr>
       </w:pPr>
       <w:r>
-        <w:rPr>
-          <w:lang w:val="en-US"/>
-        </w:rPr>
-        <w:t>—</w:t>
+        <w:t>Введение</w:t>
+      </w:r>
+    </w:p>
+    <w:p>
+      <w:pPr>
+        <w:pStyle w:val="aa"/>
+        <w:numPr>
+          <w:ilvl w:val="1"/>
+          <w:numId w:val="41"/>
+        </w:numPr>
+      </w:pPr>
+      <w:r>
+        <w:t>Актуальность проблемы</w:t>
       </w:r>
     </w:p>
     <w:p>
@@ -294,19 +377,7 @@
         </w:numPr>
       </w:pPr>
       <w:r>
-        <w:t>Введение</w:t>
-      </w:r>
-    </w:p>
-    <w:p>
-      <w:pPr>
-        <w:pStyle w:val="aa"/>
-        <w:numPr>
-          <w:ilvl w:val="1"/>
-          <w:numId w:val="41"/>
-        </w:numPr>
-      </w:pPr>
-      <w:r>
-        <w:t>Актуальность проблемы</w:t>
+        <w:t>Анализ проблемы</w:t>
       </w:r>
     </w:p>
     <w:p>
@@ -318,7 +389,7 @@
         </w:numPr>
       </w:pPr>
       <w:r>
-        <w:t>Анализ проблемы</w:t>
+        <w:t>Возможное решение проблемы</w:t>
       </w:r>
     </w:p>
     <w:p>
@@ -330,18 +401,6 @@
         </w:numPr>
       </w:pPr>
       <w:r>
-        <w:t>Возможное решение проблемы</w:t>
-      </w:r>
-    </w:p>
-    <w:p>
-      <w:pPr>
-        <w:pStyle w:val="aa"/>
-        <w:numPr>
-          <w:ilvl w:val="0"/>
-          <w:numId w:val="41"/>
-        </w:numPr>
-      </w:pPr>
-      <w:r>
         <w:t>Перспективы</w:t>
       </w:r>
     </w:p>
@@ -392,15 +451,7 @@
         <w:rPr>
           <w:szCs w:val="24"/>
         </w:rPr>
-        <w:t>улучшая различные ее аспекты. Так, президе</w:t>
-      </w:r>
-      <w:bookmarkStart w:id="0" w:name="_GoBack"/>
-      <w:bookmarkEnd w:id="0"/>
-      <w:r>
-        <w:rPr>
-          <w:szCs w:val="24"/>
-        </w:rPr>
-        <w:t xml:space="preserve">нт </w:t>
+        <w:t xml:space="preserve">улучшая различные ее аспекты. Так, президент </w:t>
       </w:r>
       <w:r>
         <w:rPr>
@@ -650,15 +701,7 @@
         <w:t>, на котором э</w:t>
       </w:r>
       <w:r>
-        <w:t xml:space="preserve">ксперты и участники рассмотрели вопросы повышения качества коммуникации при помощи мультимедийных ресурсов, опыта </w:t>
-      </w:r>
-      <w:proofErr w:type="spellStart"/>
-      <w:r>
-        <w:t>дигитализации</w:t>
-      </w:r>
-      <w:proofErr w:type="spellEnd"/>
-      <w:r>
-        <w:t xml:space="preserve"> (оцифровки) культурного наследия стран БРИКС и ШОС, роли мультимедиа технологий в адаптации музейного пространства для людей с ограниченными возможностями, применения онлайн-технологий в создании привлекательного образа музея для молодежной аудитории.</w:t>
+        <w:t>ксперты и участники рассмотрели вопросы повышения качества коммуникации при помощи мультимедийных ресурсов, опыта дигитализации (оцифровки) культурного наследия стран БРИКС и ШОС, роли мультимедиа технологий в адаптации музейного пространства для людей с ограниченными возможностями, применения онлайн-технологий в создании привлекательного образа музея для молодежной аудитории.</w:t>
       </w:r>
       <w:r>
         <w:t xml:space="preserve"> </w:t>
@@ -5531,7 +5574,7 @@
             <v:path o:extrusionok="f" gradientshapeok="t" o:connecttype="rect"/>
             <o:lock v:ext="edit" aspectratio="t"/>
           </v:shapetype>
-          <v:shape id="_x0000_i1025" type="#_x0000_t75" style="width:398.25pt;height:575.25pt">
+          <v:shape id="_x0000_i1025" type="#_x0000_t75" style="width:398.05pt;height:575.3pt">
             <v:imagedata r:id="rId14" o:title="архитектура"/>
           </v:shape>
         </w:pict>
@@ -6467,8 +6510,13 @@
           <w:numId w:val="31"/>
         </w:numPr>
       </w:pPr>
-      <w:r>
-        <w:t xml:space="preserve">Python 3.7.1 </w:t>
+      <w:proofErr w:type="spellStart"/>
+      <w:r>
+        <w:t>Python</w:t>
+      </w:r>
+      <w:proofErr w:type="spellEnd"/>
+      <w:r>
+        <w:t xml:space="preserve"> 3.7.1 </w:t>
       </w:r>
       <w:proofErr w:type="spellStart"/>
       <w:r>
@@ -11542,7 +11590,7 @@
 </file>
 
 <file path=customXml/itemProps1.xml><?xml version="1.0" encoding="utf-8"?>
-<ds:datastoreItem xmlns:ds="http://schemas.openxmlformats.org/officeDocument/2006/customXml" ds:itemID="{7C6644BC-B158-4A0A-9484-27850F3B18B1}">
+<ds:datastoreItem xmlns:ds="http://schemas.openxmlformats.org/officeDocument/2006/customXml" ds:itemID="{8C85E638-E627-43E9-8904-8B4836118CD4}">
   <ds:schemaRefs>
     <ds:schemaRef ds:uri="http://schemas.openxmlformats.org/officeDocument/2006/bibliography"/>
   </ds:schemaRefs>
